--- a/requisitos funcionales.docx
+++ b/requisitos funcionales.docx
@@ -79,47 +79,21 @@
               <w:t>Interfaz</w:t>
             </w:r>
             <w:r>
-              <w:rPr>
-                <w:lang w:val="en-GB"/>
-              </w:rPr>
               <w:t xml:space="preserve"> </w:t>
             </w:r>
             <w:r>
               <w:t>centralizada</w:t>
             </w:r>
             <w:r>
-              <w:rPr>
-                <w:lang w:val="en-GB"/>
-              </w:rPr>
-              <w:t xml:space="preserve"> para gestion de </w:t>
+              <w:t xml:space="preserve"> para </w:t>
             </w:r>
             <w:proofErr w:type="spellStart"/>
             <w:r>
-              <w:rPr>
-                <w:lang w:val="en-GB"/>
-              </w:rPr>
-              <w:t>llamadas</w:t>
+              <w:t>gestion</w:t>
             </w:r>
             <w:proofErr w:type="spellEnd"/>
             <w:r>
-              <w:rPr>
-                <w:lang w:val="en-GB"/>
-              </w:rPr>
-              <w:t xml:space="preserve"> de </w:t>
-            </w:r>
-            <w:proofErr w:type="spellStart"/>
-            <w:r>
-              <w:rPr>
-                <w:lang w:val="en-GB"/>
-              </w:rPr>
-              <w:t>emergencia</w:t>
-            </w:r>
-            <w:proofErr w:type="spellEnd"/>
-            <w:r>
-              <w:rPr>
-                <w:lang w:val="en-GB"/>
-              </w:rPr>
-              <w:t>.</w:t>
+              <w:t xml:space="preserve"> de llamadas de emergencia.</w:t>
             </w:r>
           </w:p>
         </w:tc>
@@ -210,10 +184,143 @@
           </w:tcPr>
           <w:p>
             <w:r>
+              <w:t>RF-002</w:t>
+            </w:r>
+          </w:p>
+        </w:tc>
+      </w:tr>
+      <w:tr>
+        <w:tc>
+          <w:tcPr>
+            <w:tcW w:w="4247" w:type="dxa"/>
+          </w:tcPr>
+          <w:p>
+            <w:pPr>
+              <w:rPr>
+                <w:b/>
+                <w:bCs/>
+              </w:rPr>
+            </w:pPr>
+            <w:r>
+              <w:rPr>
+                <w:b/>
+                <w:bCs/>
+              </w:rPr>
+              <w:t>Nombre</w:t>
+            </w:r>
+          </w:p>
+        </w:tc>
+        <w:tc>
+          <w:tcPr>
+            <w:tcW w:w="4247" w:type="dxa"/>
+          </w:tcPr>
+          <w:p>
+            <w:pPr>
+              <w:rPr>
+                <w:noProof/>
+              </w:rPr>
+            </w:pPr>
+            <w:r>
+              <w:rPr>
+                <w:noProof/>
+              </w:rPr>
+              <w:t xml:space="preserve">Gestion de elementos </w:t>
+            </w:r>
+            <w:r>
+              <w:rPr>
+                <w:noProof/>
+              </w:rPr>
+              <w:t xml:space="preserve">activos </w:t>
+            </w:r>
+            <w:r>
+              <w:rPr>
+                <w:noProof/>
+              </w:rPr>
+              <w:t>de emergencia</w:t>
+            </w:r>
+          </w:p>
+        </w:tc>
+      </w:tr>
+      <w:tr>
+        <w:tc>
+          <w:tcPr>
+            <w:tcW w:w="4247" w:type="dxa"/>
+          </w:tcPr>
+          <w:p>
+            <w:pPr>
+              <w:rPr>
+                <w:rFonts w:cstheme="minorHAnsi"/>
+                <w:b/>
+                <w:bCs/>
+              </w:rPr>
+            </w:pPr>
+            <w:r>
+              <w:rPr>
+                <w:rFonts w:cstheme="minorHAnsi"/>
+                <w:b/>
+                <w:bCs/>
+              </w:rPr>
+              <w:t>Descripción</w:t>
+            </w:r>
+          </w:p>
+        </w:tc>
+        <w:tc>
+          <w:tcPr>
+            <w:tcW w:w="4247" w:type="dxa"/>
+          </w:tcPr>
+          <w:p>
+            <w:r>
+              <w:t>El sistema deberá gestionar elementos activos de emergencia</w:t>
+            </w:r>
+            <w:r>
+              <w:t xml:space="preserve"> como ambulancias, bomberos, policía…</w:t>
+            </w:r>
+          </w:p>
+        </w:tc>
+      </w:tr>
+    </w:tbl>
+    <w:p/>
+    <w:tbl>
+      <w:tblPr>
+        <w:tblStyle w:val="Tablaconcuadrcula"/>
+        <w:tblW w:w="0" w:type="auto"/>
+        <w:tblLook w:val="04A0" w:firstRow="1" w:lastRow="0" w:firstColumn="1" w:lastColumn="0" w:noHBand="0" w:noVBand="1"/>
+      </w:tblPr>
+      <w:tblGrid>
+        <w:gridCol w:w="4247"/>
+        <w:gridCol w:w="4247"/>
+      </w:tblGrid>
+      <w:tr>
+        <w:tc>
+          <w:tcPr>
+            <w:tcW w:w="4247" w:type="dxa"/>
+          </w:tcPr>
+          <w:p>
+            <w:pPr>
+              <w:rPr>
+                <w:b/>
+                <w:bCs/>
+              </w:rPr>
+            </w:pPr>
+            <w:r>
+              <w:rPr>
+                <w:b/>
+                <w:bCs/>
+              </w:rPr>
+              <w:t>ID</w:t>
+            </w:r>
+          </w:p>
+        </w:tc>
+        <w:tc>
+          <w:tcPr>
+            <w:tcW w:w="4247" w:type="dxa"/>
+          </w:tcPr>
+          <w:p>
+            <w:r>
               <w:t>RF-</w:t>
             </w:r>
             <w:r>
-              <w:t>002</w:t>
+              <w:t>003</w:t>
             </w:r>
           </w:p>
         </w:tc>
@@ -253,7 +360,7 @@
               <w:rPr>
                 <w:noProof/>
               </w:rPr>
-              <w:t>Gestion de elementos de emergencia</w:t>
+              <w:t>Monitorización de emergencias en curso</w:t>
             </w:r>
           </w:p>
         </w:tc>
@@ -287,10 +394,521 @@
           </w:tcPr>
           <w:p>
             <w:r>
-              <w:t>El sistema deberá gestionar elementos activos de emergencia.</w:t>
-            </w:r>
-            <w:bookmarkStart w:id="0" w:name="_GoBack"/>
-            <w:bookmarkEnd w:id="0"/>
+              <w:t xml:space="preserve">El sistema deberá monitorizar las emergencias actuales, </w:t>
+            </w:r>
+            <w:r>
+              <w:t>proporcionando información sobre</w:t>
+            </w:r>
+            <w:r>
+              <w:t xml:space="preserve"> su localiza</w:t>
+            </w:r>
+            <w:r>
+              <w:t>ción, el tipo de emergencia, una descripción y las unidades trabajando en ella.</w:t>
+            </w:r>
+          </w:p>
+        </w:tc>
+      </w:tr>
+    </w:tbl>
+    <w:p/>
+    <w:tbl>
+      <w:tblPr>
+        <w:tblStyle w:val="Tablaconcuadrcula"/>
+        <w:tblW w:w="0" w:type="auto"/>
+        <w:tblLook w:val="04A0" w:firstRow="1" w:lastRow="0" w:firstColumn="1" w:lastColumn="0" w:noHBand="0" w:noVBand="1"/>
+      </w:tblPr>
+      <w:tblGrid>
+        <w:gridCol w:w="4247"/>
+        <w:gridCol w:w="4247"/>
+      </w:tblGrid>
+      <w:tr>
+        <w:tc>
+          <w:tcPr>
+            <w:tcW w:w="4247" w:type="dxa"/>
+          </w:tcPr>
+          <w:p>
+            <w:pPr>
+              <w:rPr>
+                <w:b/>
+                <w:bCs/>
+              </w:rPr>
+            </w:pPr>
+            <w:r>
+              <w:rPr>
+                <w:b/>
+                <w:bCs/>
+              </w:rPr>
+              <w:t>ID</w:t>
+            </w:r>
+          </w:p>
+        </w:tc>
+        <w:tc>
+          <w:tcPr>
+            <w:tcW w:w="4247" w:type="dxa"/>
+          </w:tcPr>
+          <w:p>
+            <w:r>
+              <w:t>RF-</w:t>
+            </w:r>
+            <w:r>
+              <w:t>004</w:t>
+            </w:r>
+          </w:p>
+        </w:tc>
+      </w:tr>
+      <w:tr>
+        <w:tc>
+          <w:tcPr>
+            <w:tcW w:w="4247" w:type="dxa"/>
+          </w:tcPr>
+          <w:p>
+            <w:pPr>
+              <w:rPr>
+                <w:b/>
+                <w:bCs/>
+              </w:rPr>
+            </w:pPr>
+            <w:r>
+              <w:rPr>
+                <w:b/>
+                <w:bCs/>
+              </w:rPr>
+              <w:t>Nombre</w:t>
+            </w:r>
+          </w:p>
+        </w:tc>
+        <w:tc>
+          <w:tcPr>
+            <w:tcW w:w="4247" w:type="dxa"/>
+          </w:tcPr>
+          <w:p>
+            <w:pPr>
+              <w:rPr>
+                <w:noProof/>
+              </w:rPr>
+            </w:pPr>
+            <w:r>
+              <w:rPr>
+                <w:noProof/>
+              </w:rPr>
+              <w:t>Monitorización de sistemas de videovigilancia</w:t>
+            </w:r>
+          </w:p>
+        </w:tc>
+      </w:tr>
+      <w:tr>
+        <w:tc>
+          <w:tcPr>
+            <w:tcW w:w="4247" w:type="dxa"/>
+          </w:tcPr>
+          <w:p>
+            <w:pPr>
+              <w:rPr>
+                <w:rFonts w:cstheme="minorHAnsi"/>
+                <w:b/>
+                <w:bCs/>
+              </w:rPr>
+            </w:pPr>
+            <w:r>
+              <w:rPr>
+                <w:rFonts w:cstheme="minorHAnsi"/>
+                <w:b/>
+                <w:bCs/>
+              </w:rPr>
+              <w:t>Descripción</w:t>
+            </w:r>
+          </w:p>
+        </w:tc>
+        <w:tc>
+          <w:tcPr>
+            <w:tcW w:w="4247" w:type="dxa"/>
+          </w:tcPr>
+          <w:p>
+            <w:r>
+              <w:t>El sistema deberá poder monitorizar las imágenes proporcionadas por los distintos sistemas de videovigilancia, recibiendo la información en tiempo real.</w:t>
+            </w:r>
+          </w:p>
+        </w:tc>
+      </w:tr>
+    </w:tbl>
+    <w:p/>
+    <w:tbl>
+      <w:tblPr>
+        <w:tblStyle w:val="Tablaconcuadrcula"/>
+        <w:tblW w:w="0" w:type="auto"/>
+        <w:tblLook w:val="04A0" w:firstRow="1" w:lastRow="0" w:firstColumn="1" w:lastColumn="0" w:noHBand="0" w:noVBand="1"/>
+      </w:tblPr>
+      <w:tblGrid>
+        <w:gridCol w:w="4247"/>
+        <w:gridCol w:w="4247"/>
+      </w:tblGrid>
+      <w:tr>
+        <w:tc>
+          <w:tcPr>
+            <w:tcW w:w="4247" w:type="dxa"/>
+          </w:tcPr>
+          <w:p>
+            <w:pPr>
+              <w:rPr>
+                <w:b/>
+                <w:bCs/>
+              </w:rPr>
+            </w:pPr>
+            <w:r>
+              <w:rPr>
+                <w:b/>
+                <w:bCs/>
+              </w:rPr>
+              <w:t>ID</w:t>
+            </w:r>
+          </w:p>
+        </w:tc>
+        <w:tc>
+          <w:tcPr>
+            <w:tcW w:w="4247" w:type="dxa"/>
+          </w:tcPr>
+          <w:p>
+            <w:r>
+              <w:t>RF-</w:t>
+            </w:r>
+            <w:r>
+              <w:t>005</w:t>
+            </w:r>
+          </w:p>
+        </w:tc>
+      </w:tr>
+      <w:tr>
+        <w:tc>
+          <w:tcPr>
+            <w:tcW w:w="4247" w:type="dxa"/>
+          </w:tcPr>
+          <w:p>
+            <w:pPr>
+              <w:rPr>
+                <w:b/>
+                <w:bCs/>
+              </w:rPr>
+            </w:pPr>
+            <w:r>
+              <w:rPr>
+                <w:b/>
+                <w:bCs/>
+              </w:rPr>
+              <w:t>Nombre</w:t>
+            </w:r>
+          </w:p>
+        </w:tc>
+        <w:tc>
+          <w:tcPr>
+            <w:tcW w:w="4247" w:type="dxa"/>
+          </w:tcPr>
+          <w:p>
+            <w:pPr>
+              <w:rPr>
+                <w:noProof/>
+              </w:rPr>
+            </w:pPr>
+            <w:r>
+              <w:rPr>
+                <w:noProof/>
+              </w:rPr>
+              <w:t>Monitorización y gestión de comunicaciones entre subsistemas</w:t>
+            </w:r>
+          </w:p>
+        </w:tc>
+      </w:tr>
+      <w:tr>
+        <w:tc>
+          <w:tcPr>
+            <w:tcW w:w="4247" w:type="dxa"/>
+          </w:tcPr>
+          <w:p>
+            <w:pPr>
+              <w:rPr>
+                <w:rFonts w:cstheme="minorHAnsi"/>
+                <w:b/>
+                <w:bCs/>
+              </w:rPr>
+            </w:pPr>
+            <w:r>
+              <w:rPr>
+                <w:rFonts w:cstheme="minorHAnsi"/>
+                <w:b/>
+                <w:bCs/>
+              </w:rPr>
+              <w:t>Descripción</w:t>
+            </w:r>
+          </w:p>
+        </w:tc>
+        <w:tc>
+          <w:tcPr>
+            <w:tcW w:w="4247" w:type="dxa"/>
+          </w:tcPr>
+          <w:p>
+            <w:r>
+              <w:t>El sistema deberá guardar un registro de las comunicaciones que se dan entre los subsistemas. Además, deberá ser capaz de gestionar las comunicaciones.</w:t>
+            </w:r>
+          </w:p>
+        </w:tc>
+      </w:tr>
+    </w:tbl>
+    <w:p/>
+    <w:tbl>
+      <w:tblPr>
+        <w:tblStyle w:val="Tablaconcuadrcula"/>
+        <w:tblW w:w="0" w:type="auto"/>
+        <w:tblLook w:val="04A0" w:firstRow="1" w:lastRow="0" w:firstColumn="1" w:lastColumn="0" w:noHBand="0" w:noVBand="1"/>
+      </w:tblPr>
+      <w:tblGrid>
+        <w:gridCol w:w="4247"/>
+        <w:gridCol w:w="4247"/>
+      </w:tblGrid>
+      <w:tr>
+        <w:tc>
+          <w:tcPr>
+            <w:tcW w:w="4247" w:type="dxa"/>
+          </w:tcPr>
+          <w:p>
+            <w:pPr>
+              <w:rPr>
+                <w:b/>
+                <w:bCs/>
+              </w:rPr>
+            </w:pPr>
+            <w:r>
+              <w:rPr>
+                <w:b/>
+                <w:bCs/>
+              </w:rPr>
+              <w:t>ID</w:t>
+            </w:r>
+          </w:p>
+        </w:tc>
+        <w:tc>
+          <w:tcPr>
+            <w:tcW w:w="4247" w:type="dxa"/>
+          </w:tcPr>
+          <w:p>
+            <w:r>
+              <w:t>RF-</w:t>
+            </w:r>
+            <w:r>
+              <w:t>006</w:t>
+            </w:r>
+          </w:p>
+        </w:tc>
+      </w:tr>
+      <w:tr>
+        <w:tc>
+          <w:tcPr>
+            <w:tcW w:w="4247" w:type="dxa"/>
+          </w:tcPr>
+          <w:p>
+            <w:pPr>
+              <w:rPr>
+                <w:b/>
+                <w:bCs/>
+              </w:rPr>
+            </w:pPr>
+            <w:r>
+              <w:rPr>
+                <w:b/>
+                <w:bCs/>
+              </w:rPr>
+              <w:t>Nombre</w:t>
+            </w:r>
+          </w:p>
+        </w:tc>
+        <w:tc>
+          <w:tcPr>
+            <w:tcW w:w="4247" w:type="dxa"/>
+          </w:tcPr>
+          <w:p>
+            <w:pPr>
+              <w:rPr>
+                <w:noProof/>
+              </w:rPr>
+            </w:pPr>
+            <w:r>
+              <w:rPr>
+                <w:noProof/>
+              </w:rPr>
+              <w:t>Acceder a datos de unidades activas</w:t>
+            </w:r>
+          </w:p>
+        </w:tc>
+      </w:tr>
+      <w:tr>
+        <w:tc>
+          <w:tcPr>
+            <w:tcW w:w="4247" w:type="dxa"/>
+          </w:tcPr>
+          <w:p>
+            <w:pPr>
+              <w:rPr>
+                <w:rFonts w:cstheme="minorHAnsi"/>
+                <w:b/>
+                <w:bCs/>
+              </w:rPr>
+            </w:pPr>
+            <w:r>
+              <w:rPr>
+                <w:rFonts w:cstheme="minorHAnsi"/>
+                <w:b/>
+                <w:bCs/>
+              </w:rPr>
+              <w:t>Descripción</w:t>
+            </w:r>
+          </w:p>
+        </w:tc>
+        <w:tc>
+          <w:tcPr>
+            <w:tcW w:w="4247" w:type="dxa"/>
+          </w:tcPr>
+          <w:p>
+            <w:r>
+              <w:t>Se necesita acceder a los datos de las unidades activas para que las unidades puedan enviar y recibir información en tiempo real</w:t>
+            </w:r>
+          </w:p>
+        </w:tc>
+      </w:tr>
+    </w:tbl>
+    <w:p>
+      <w:bookmarkStart w:id="0" w:name="_GoBack"/>
+      <w:bookmarkEnd w:id="0"/>
+    </w:p>
+    <w:tbl>
+      <w:tblPr>
+        <w:tblStyle w:val="Tablaconcuadrcula"/>
+        <w:tblW w:w="0" w:type="auto"/>
+        <w:tblLook w:val="04A0" w:firstRow="1" w:lastRow="0" w:firstColumn="1" w:lastColumn="0" w:noHBand="0" w:noVBand="1"/>
+      </w:tblPr>
+      <w:tblGrid>
+        <w:gridCol w:w="4247"/>
+        <w:gridCol w:w="4247"/>
+      </w:tblGrid>
+      <w:tr>
+        <w:tc>
+          <w:tcPr>
+            <w:tcW w:w="4247" w:type="dxa"/>
+          </w:tcPr>
+          <w:p>
+            <w:pPr>
+              <w:rPr>
+                <w:b/>
+                <w:bCs/>
+              </w:rPr>
+            </w:pPr>
+            <w:r>
+              <w:rPr>
+                <w:b/>
+                <w:bCs/>
+              </w:rPr>
+              <w:t>ID</w:t>
+            </w:r>
+          </w:p>
+        </w:tc>
+        <w:tc>
+          <w:tcPr>
+            <w:tcW w:w="4247" w:type="dxa"/>
+          </w:tcPr>
+          <w:p>
+            <w:r>
+              <w:t>RF-</w:t>
+            </w:r>
+            <w:r>
+              <w:t>007</w:t>
+            </w:r>
+          </w:p>
+        </w:tc>
+      </w:tr>
+      <w:tr>
+        <w:tc>
+          <w:tcPr>
+            <w:tcW w:w="4247" w:type="dxa"/>
+          </w:tcPr>
+          <w:p>
+            <w:pPr>
+              <w:rPr>
+                <w:b/>
+                <w:bCs/>
+              </w:rPr>
+            </w:pPr>
+            <w:r>
+              <w:rPr>
+                <w:b/>
+                <w:bCs/>
+              </w:rPr>
+              <w:t>Nombre</w:t>
+            </w:r>
+          </w:p>
+        </w:tc>
+        <w:tc>
+          <w:tcPr>
+            <w:tcW w:w="4247" w:type="dxa"/>
+          </w:tcPr>
+          <w:p>
+            <w:pPr>
+              <w:rPr>
+                <w:noProof/>
+              </w:rPr>
+            </w:pPr>
+            <w:r>
+              <w:rPr>
+                <w:noProof/>
+              </w:rPr>
+              <w:t>Envio de información en tiempo real</w:t>
+            </w:r>
+          </w:p>
+        </w:tc>
+      </w:tr>
+      <w:tr>
+        <w:tc>
+          <w:tcPr>
+            <w:tcW w:w="4247" w:type="dxa"/>
+          </w:tcPr>
+          <w:p>
+            <w:pPr>
+              <w:rPr>
+                <w:rFonts w:cstheme="minorHAnsi"/>
+                <w:b/>
+                <w:bCs/>
+              </w:rPr>
+            </w:pPr>
+            <w:r>
+              <w:rPr>
+                <w:rFonts w:cstheme="minorHAnsi"/>
+                <w:b/>
+                <w:bCs/>
+              </w:rPr>
+              <w:lastRenderedPageBreak/>
+              <w:t>Descripción</w:t>
+            </w:r>
+          </w:p>
+        </w:tc>
+        <w:tc>
+          <w:tcPr>
+            <w:tcW w:w="4247" w:type="dxa"/>
+          </w:tcPr>
+          <w:p>
+            <w:pPr>
+              <w:rPr>
+                <w:u w:val="single"/>
+              </w:rPr>
+            </w:pPr>
+            <w:r>
+              <w:t xml:space="preserve">Se necesitará que el sistema sea capaz de gestionar la información en tiempo </w:t>
+            </w:r>
+            <w:proofErr w:type="spellStart"/>
+            <w:r>
+              <w:t>real.</w:t>
+            </w:r>
+            <w:r>
+              <w:rPr>
+                <w:u w:val="single"/>
+              </w:rPr>
+              <w:t>s</w:t>
+            </w:r>
+            <w:proofErr w:type="spellEnd"/>
           </w:p>
         </w:tc>
       </w:tr>
@@ -1185,6 +1803,7 @@
     <w:lsdException w:name="HTML Sample" w:semiHidden="1" w:unhideWhenUsed="1"/>
     <w:lsdException w:name="HTML Typewriter" w:semiHidden="1" w:unhideWhenUsed="1"/>
     <w:lsdException w:name="HTML Variable" w:semiHidden="1" w:unhideWhenUsed="1"/>
+    <w:lsdException w:name="Normal Table" w:semiHidden="1" w:unhideWhenUsed="1"/>
     <w:lsdException w:name="annotation subject" w:semiHidden="1" w:unhideWhenUsed="1"/>
     <w:lsdException w:name="No List" w:semiHidden="1" w:unhideWhenUsed="1"/>
     <w:lsdException w:name="Outline List 1" w:semiHidden="1" w:unhideWhenUsed="1"/>
@@ -1231,8 +1850,10 @@
     <w:lsdException w:name="Table Subtle 2" w:semiHidden="1" w:unhideWhenUsed="1"/>
     <w:lsdException w:name="Table Web 1" w:semiHidden="1" w:unhideWhenUsed="1"/>
     <w:lsdException w:name="Table Web 2" w:semiHidden="1" w:unhideWhenUsed="1"/>
+    <w:lsdException w:name="Table Web 3" w:semiHidden="1" w:unhideWhenUsed="1"/>
     <w:lsdException w:name="Balloon Text" w:semiHidden="1" w:unhideWhenUsed="1"/>
     <w:lsdException w:name="Table Grid" w:uiPriority="39"/>
+    <w:lsdException w:name="Table Theme" w:semiHidden="1" w:unhideWhenUsed="1"/>
     <w:lsdException w:name="Placeholder Text" w:semiHidden="1"/>
     <w:lsdException w:name="No Spacing" w:uiPriority="1" w:qFormat="1"/>
     <w:lsdException w:name="Light Shading" w:uiPriority="60"/>

--- a/requisitos funcionales.docx
+++ b/requisitos funcionales.docx
@@ -87,11 +87,9 @@
             <w:r>
               <w:t xml:space="preserve"> para </w:t>
             </w:r>
-            <w:proofErr w:type="spellStart"/>
-            <w:r>
-              <w:t>gestion</w:t>
-            </w:r>
-            <w:proofErr w:type="spellEnd"/>
+            <w:r>
+              <w:t>gestión</w:t>
+            </w:r>
             <w:r>
               <w:t xml:space="preserve"> de llamadas de emergencia.</w:t>
             </w:r>
@@ -772,10 +770,7 @@
         </w:tc>
       </w:tr>
     </w:tbl>
-    <w:p>
-      <w:bookmarkStart w:id="0" w:name="_GoBack"/>
-      <w:bookmarkEnd w:id="0"/>
-    </w:p>
+    <w:p/>
     <w:tbl>
       <w:tblPr>
         <w:tblStyle w:val="Tablaconcuadrcula"/>
@@ -896,19 +891,8 @@
               </w:rPr>
             </w:pPr>
             <w:r>
-              <w:t xml:space="preserve">Se necesitará que el sistema sea capaz de gestionar la información en tiempo </w:t>
-            </w:r>
-            <w:proofErr w:type="spellStart"/>
-            <w:r>
-              <w:t>real.</w:t>
-            </w:r>
-            <w:r>
-              <w:rPr>
-                <w:u w:val="single"/>
-              </w:rPr>
-              <w:t>s</w:t>
-            </w:r>
-            <w:proofErr w:type="spellEnd"/>
+              <w:t>Se necesitará que el sistema sea capaz de gestionar la información en tiempo real.</w:t>
+            </w:r>
           </w:p>
         </w:tc>
       </w:tr>
@@ -953,6 +937,9 @@
             <w:r>
               <w:t>RF-</w:t>
             </w:r>
+            <w:r>
+              <w:t>008</w:t>
+            </w:r>
           </w:p>
         </w:tc>
       </w:tr>
@@ -987,6 +974,12 @@
                 <w:noProof/>
               </w:rPr>
             </w:pPr>
+            <w:r>
+              <w:rPr>
+                <w:noProof/>
+              </w:rPr>
+              <w:t>Asignar y monitorizar recursos</w:t>
+            </w:r>
           </w:p>
         </w:tc>
       </w:tr>
@@ -1017,7 +1010,14 @@
           <w:tcPr>
             <w:tcW w:w="4247" w:type="dxa"/>
           </w:tcPr>
-          <w:p/>
+          <w:p>
+            <w:r>
+              <w:t>El sistema deberá poder asignar y monitorizar distintos tipos de recursos</w:t>
+            </w:r>
+            <w:r>
+              <w:t xml:space="preserve"> a una emergencia concreta.</w:t>
+            </w:r>
+          </w:p>
         </w:tc>
       </w:tr>
     </w:tbl>
@@ -1061,6 +1061,9 @@
             <w:r>
               <w:t>RF-</w:t>
             </w:r>
+            <w:r>
+              <w:t>009</w:t>
+            </w:r>
           </w:p>
         </w:tc>
       </w:tr>
@@ -1095,6 +1098,12 @@
                 <w:noProof/>
               </w:rPr>
             </w:pPr>
+            <w:r>
+              <w:rPr>
+                <w:noProof/>
+              </w:rPr>
+              <w:t>Algoritmo de ruta más rápida</w:t>
+            </w:r>
           </w:p>
         </w:tc>
       </w:tr>
@@ -1125,7 +1134,11 @@
           <w:tcPr>
             <w:tcW w:w="4247" w:type="dxa"/>
           </w:tcPr>
-          <w:p/>
+          <w:p>
+            <w:r>
+              <w:t>Se deberá implementar un algoritmo que calcule la ruta más rápida entre una unidad y la emergencia.</w:t>
+            </w:r>
+          </w:p>
         </w:tc>
       </w:tr>
     </w:tbl>
@@ -1169,6 +1182,9 @@
             <w:r>
               <w:t>RF-</w:t>
             </w:r>
+            <w:r>
+              <w:t>010</w:t>
+            </w:r>
           </w:p>
         </w:tc>
       </w:tr>
@@ -1203,6 +1219,12 @@
                 <w:noProof/>
               </w:rPr>
             </w:pPr>
+            <w:r>
+              <w:rPr>
+                <w:noProof/>
+              </w:rPr>
+              <w:t>Tipos de usuarios</w:t>
+            </w:r>
           </w:p>
         </w:tc>
       </w:tr>
@@ -1233,7 +1255,11 @@
           <w:tcPr>
             <w:tcW w:w="4247" w:type="dxa"/>
           </w:tcPr>
-          <w:p/>
+          <w:p>
+            <w:r>
+              <w:t>Deberán diferenciarse tres tipos de usuario: Administrador del sistema, operarios de emergencias y operarios de unidades activas.</w:t>
+            </w:r>
+          </w:p>
         </w:tc>
       </w:tr>
     </w:tbl>
@@ -1277,6 +1303,9 @@
             <w:r>
               <w:t>RF-</w:t>
             </w:r>
+            <w:r>
+              <w:t>011</w:t>
+            </w:r>
           </w:p>
         </w:tc>
       </w:tr>
@@ -1311,6 +1340,12 @@
                 <w:noProof/>
               </w:rPr>
             </w:pPr>
+            <w:r>
+              <w:rPr>
+                <w:noProof/>
+              </w:rPr>
+              <w:t>Cola de llamadas</w:t>
+            </w:r>
           </w:p>
         </w:tc>
       </w:tr>
@@ -1341,7 +1376,23 @@
           <w:tcPr>
             <w:tcW w:w="4247" w:type="dxa"/>
           </w:tcPr>
-          <w:p/>
+          <w:p>
+            <w:r>
+              <w:t xml:space="preserve">El sistema contará con una cola de llamadas con un rango </w:t>
+            </w:r>
+            <w:r>
+              <w:t>determinado</w:t>
+            </w:r>
+            <w:r>
+              <w:t xml:space="preserve"> </w:t>
+            </w:r>
+            <w:r>
+              <w:t xml:space="preserve">de </w:t>
+            </w:r>
+            <w:r>
+              <w:t>llamadas simultaneas.</w:t>
+            </w:r>
+          </w:p>
         </w:tc>
       </w:tr>
     </w:tbl>
@@ -1385,6 +1436,9 @@
             <w:r>
               <w:t>RF-</w:t>
             </w:r>
+            <w:r>
+              <w:t>012</w:t>
+            </w:r>
           </w:p>
         </w:tc>
       </w:tr>
@@ -1419,6 +1473,18 @@
                 <w:noProof/>
               </w:rPr>
             </w:pPr>
+            <w:r>
+              <w:rPr>
+                <w:noProof/>
+              </w:rPr>
+              <w:t xml:space="preserve">Identificación </w:t>
+            </w:r>
+            <w:r>
+              <w:rPr>
+                <w:noProof/>
+              </w:rPr>
+              <w:t>de llamadas</w:t>
+            </w:r>
           </w:p>
         </w:tc>
       </w:tr>
@@ -1449,7 +1515,23 @@
           <w:tcPr>
             <w:tcW w:w="4247" w:type="dxa"/>
           </w:tcPr>
-          <w:p/>
+          <w:p>
+            <w:r>
+              <w:t xml:space="preserve">El sistema </w:t>
+            </w:r>
+            <w:r>
+              <w:t xml:space="preserve">será capaz de </w:t>
+            </w:r>
+            <w:r>
+              <w:t xml:space="preserve">identificar la llamada </w:t>
+            </w:r>
+            <w:r>
+              <w:t>con un número</w:t>
+            </w:r>
+            <w:r>
+              <w:t xml:space="preserve"> que se mostrará en el monitor del centro</w:t>
+            </w:r>
+          </w:p>
         </w:tc>
       </w:tr>
     </w:tbl>
@@ -1493,6 +1575,9 @@
             <w:r>
               <w:t>RF-</w:t>
             </w:r>
+            <w:r>
+              <w:t>013</w:t>
+            </w:r>
           </w:p>
         </w:tc>
       </w:tr>
@@ -1527,6 +1612,12 @@
                 <w:noProof/>
               </w:rPr>
             </w:pPr>
+            <w:r>
+              <w:rPr>
+                <w:noProof/>
+              </w:rPr>
+              <w:t>Distribución de llamadas</w:t>
+            </w:r>
           </w:p>
         </w:tc>
       </w:tr>
@@ -1557,7 +1648,11 @@
           <w:tcPr>
             <w:tcW w:w="4247" w:type="dxa"/>
           </w:tcPr>
-          <w:p/>
+          <w:p>
+            <w:r>
+              <w:t>El sistema deberá distribuir las llamadas entre los operadores disponibles en ese momento.</w:t>
+            </w:r>
+          </w:p>
         </w:tc>
       </w:tr>
     </w:tbl>
@@ -1601,6 +1696,9 @@
             <w:r>
               <w:t>RF-</w:t>
             </w:r>
+            <w:r>
+              <w:t>014</w:t>
+            </w:r>
           </w:p>
         </w:tc>
       </w:tr>
@@ -1635,6 +1733,18 @@
                 <w:noProof/>
               </w:rPr>
             </w:pPr>
+            <w:r>
+              <w:rPr>
+                <w:noProof/>
+              </w:rPr>
+              <w:t>Gestión de s</w:t>
+            </w:r>
+            <w:r>
+              <w:rPr>
+                <w:noProof/>
+              </w:rPr>
+              <w:t>ensores</w:t>
+            </w:r>
           </w:p>
         </w:tc>
       </w:tr>
@@ -1665,7 +1775,1760 @@
           <w:tcPr>
             <w:tcW w:w="4247" w:type="dxa"/>
           </w:tcPr>
-          <w:p/>
+          <w:p>
+            <w:r>
+              <w:t xml:space="preserve">El sistema </w:t>
+            </w:r>
+            <w:r>
+              <w:t xml:space="preserve">será capaz de gestionar </w:t>
+            </w:r>
+            <w:r>
+              <w:t xml:space="preserve">los eventos relativos a emergencias recogidos por </w:t>
+            </w:r>
+            <w:r>
+              <w:t>sensores</w:t>
+            </w:r>
+            <w:r>
+              <w:t>.</w:t>
+            </w:r>
+          </w:p>
+        </w:tc>
+      </w:tr>
+    </w:tbl>
+    <w:p/>
+    <w:tbl>
+      <w:tblPr>
+        <w:tblStyle w:val="Tablaconcuadrcula"/>
+        <w:tblW w:w="0" w:type="auto"/>
+        <w:tblLook w:val="04A0" w:firstRow="1" w:lastRow="0" w:firstColumn="1" w:lastColumn="0" w:noHBand="0" w:noVBand="1"/>
+      </w:tblPr>
+      <w:tblGrid>
+        <w:gridCol w:w="4247"/>
+        <w:gridCol w:w="4247"/>
+      </w:tblGrid>
+      <w:tr>
+        <w:tc>
+          <w:tcPr>
+            <w:tcW w:w="4247" w:type="dxa"/>
+          </w:tcPr>
+          <w:p>
+            <w:pPr>
+              <w:rPr>
+                <w:b/>
+                <w:bCs/>
+              </w:rPr>
+            </w:pPr>
+            <w:r>
+              <w:rPr>
+                <w:b/>
+                <w:bCs/>
+              </w:rPr>
+              <w:lastRenderedPageBreak/>
+              <w:t>ID</w:t>
+            </w:r>
+          </w:p>
+        </w:tc>
+        <w:tc>
+          <w:tcPr>
+            <w:tcW w:w="4247" w:type="dxa"/>
+          </w:tcPr>
+          <w:p>
+            <w:r>
+              <w:t>RF-</w:t>
+            </w:r>
+            <w:r>
+              <w:t>015</w:t>
+            </w:r>
+          </w:p>
+        </w:tc>
+      </w:tr>
+      <w:tr>
+        <w:tc>
+          <w:tcPr>
+            <w:tcW w:w="4247" w:type="dxa"/>
+          </w:tcPr>
+          <w:p>
+            <w:pPr>
+              <w:rPr>
+                <w:b/>
+                <w:bCs/>
+              </w:rPr>
+            </w:pPr>
+            <w:r>
+              <w:rPr>
+                <w:b/>
+                <w:bCs/>
+              </w:rPr>
+              <w:t>Nombre</w:t>
+            </w:r>
+          </w:p>
+        </w:tc>
+        <w:tc>
+          <w:tcPr>
+            <w:tcW w:w="4247" w:type="dxa"/>
+          </w:tcPr>
+          <w:p>
+            <w:pPr>
+              <w:rPr>
+                <w:noProof/>
+              </w:rPr>
+            </w:pPr>
+            <w:r>
+              <w:rPr>
+                <w:noProof/>
+              </w:rPr>
+              <w:t>Tratamiento de informacion de sensores</w:t>
+            </w:r>
+          </w:p>
+        </w:tc>
+      </w:tr>
+      <w:tr>
+        <w:tc>
+          <w:tcPr>
+            <w:tcW w:w="4247" w:type="dxa"/>
+          </w:tcPr>
+          <w:p>
+            <w:pPr>
+              <w:rPr>
+                <w:rFonts w:cstheme="minorHAnsi"/>
+                <w:b/>
+                <w:bCs/>
+              </w:rPr>
+            </w:pPr>
+            <w:r>
+              <w:rPr>
+                <w:rFonts w:cstheme="minorHAnsi"/>
+                <w:b/>
+                <w:bCs/>
+              </w:rPr>
+              <w:t>Descripción</w:t>
+            </w:r>
+          </w:p>
+        </w:tc>
+        <w:tc>
+          <w:tcPr>
+            <w:tcW w:w="4247" w:type="dxa"/>
+          </w:tcPr>
+          <w:p>
+            <w:r>
+              <w:t xml:space="preserve">Los sensores enviarán </w:t>
+            </w:r>
+            <w:r>
+              <w:t>mediante una señal de radio</w:t>
+            </w:r>
+            <w:r>
+              <w:t xml:space="preserve"> la información a un centro de control remoto</w:t>
+            </w:r>
+            <w:r>
+              <w:t>.</w:t>
+            </w:r>
+            <w:r>
+              <w:t xml:space="preserve"> </w:t>
+            </w:r>
+          </w:p>
+        </w:tc>
+      </w:tr>
+    </w:tbl>
+    <w:p/>
+    <w:tbl>
+      <w:tblPr>
+        <w:tblStyle w:val="Tablaconcuadrcula"/>
+        <w:tblW w:w="0" w:type="auto"/>
+        <w:tblLook w:val="04A0" w:firstRow="1" w:lastRow="0" w:firstColumn="1" w:lastColumn="0" w:noHBand="0" w:noVBand="1"/>
+      </w:tblPr>
+      <w:tblGrid>
+        <w:gridCol w:w="4247"/>
+        <w:gridCol w:w="4247"/>
+      </w:tblGrid>
+      <w:tr>
+        <w:tc>
+          <w:tcPr>
+            <w:tcW w:w="4247" w:type="dxa"/>
+          </w:tcPr>
+          <w:p>
+            <w:pPr>
+              <w:rPr>
+                <w:b/>
+                <w:bCs/>
+              </w:rPr>
+            </w:pPr>
+            <w:r>
+              <w:rPr>
+                <w:b/>
+                <w:bCs/>
+              </w:rPr>
+              <w:t>ID</w:t>
+            </w:r>
+          </w:p>
+        </w:tc>
+        <w:tc>
+          <w:tcPr>
+            <w:tcW w:w="4247" w:type="dxa"/>
+          </w:tcPr>
+          <w:p>
+            <w:r>
+              <w:t>RF-</w:t>
+            </w:r>
+            <w:r>
+              <w:t>016</w:t>
+            </w:r>
+          </w:p>
+        </w:tc>
+      </w:tr>
+      <w:tr>
+        <w:tc>
+          <w:tcPr>
+            <w:tcW w:w="4247" w:type="dxa"/>
+          </w:tcPr>
+          <w:p>
+            <w:pPr>
+              <w:rPr>
+                <w:b/>
+                <w:bCs/>
+              </w:rPr>
+            </w:pPr>
+            <w:r>
+              <w:rPr>
+                <w:b/>
+                <w:bCs/>
+              </w:rPr>
+              <w:t>Nombre</w:t>
+            </w:r>
+          </w:p>
+        </w:tc>
+        <w:tc>
+          <w:tcPr>
+            <w:tcW w:w="4247" w:type="dxa"/>
+          </w:tcPr>
+          <w:p>
+            <w:pPr>
+              <w:rPr>
+                <w:noProof/>
+              </w:rPr>
+            </w:pPr>
+            <w:r>
+              <w:rPr>
+                <w:noProof/>
+              </w:rPr>
+              <w:t>Alerta</w:t>
+            </w:r>
+            <w:r>
+              <w:rPr>
+                <w:noProof/>
+              </w:rPr>
+              <w:t>s relativas a sensores</w:t>
+            </w:r>
+          </w:p>
+        </w:tc>
+      </w:tr>
+      <w:tr>
+        <w:tc>
+          <w:tcPr>
+            <w:tcW w:w="4247" w:type="dxa"/>
+          </w:tcPr>
+          <w:p>
+            <w:pPr>
+              <w:rPr>
+                <w:rFonts w:cstheme="minorHAnsi"/>
+                <w:b/>
+                <w:bCs/>
+              </w:rPr>
+            </w:pPr>
+            <w:r>
+              <w:rPr>
+                <w:rFonts w:cstheme="minorHAnsi"/>
+                <w:b/>
+                <w:bCs/>
+              </w:rPr>
+              <w:t>Descripción</w:t>
+            </w:r>
+          </w:p>
+        </w:tc>
+        <w:tc>
+          <w:tcPr>
+            <w:tcW w:w="4247" w:type="dxa"/>
+          </w:tcPr>
+          <w:p>
+            <w:r>
+              <w:t>El centro de control remoto enviará un SMS y una alerta al sistema de emergencias</w:t>
+            </w:r>
+            <w:r>
+              <w:t>.</w:t>
+            </w:r>
+          </w:p>
+        </w:tc>
+      </w:tr>
+    </w:tbl>
+    <w:p/>
+    <w:tbl>
+      <w:tblPr>
+        <w:tblStyle w:val="Tablaconcuadrcula"/>
+        <w:tblW w:w="0" w:type="auto"/>
+        <w:tblLook w:val="04A0" w:firstRow="1" w:lastRow="0" w:firstColumn="1" w:lastColumn="0" w:noHBand="0" w:noVBand="1"/>
+      </w:tblPr>
+      <w:tblGrid>
+        <w:gridCol w:w="4247"/>
+        <w:gridCol w:w="4247"/>
+      </w:tblGrid>
+      <w:tr>
+        <w:tc>
+          <w:tcPr>
+            <w:tcW w:w="4247" w:type="dxa"/>
+          </w:tcPr>
+          <w:p>
+            <w:pPr>
+              <w:rPr>
+                <w:b/>
+                <w:bCs/>
+              </w:rPr>
+            </w:pPr>
+            <w:r>
+              <w:rPr>
+                <w:b/>
+                <w:bCs/>
+              </w:rPr>
+              <w:t>ID</w:t>
+            </w:r>
+          </w:p>
+        </w:tc>
+        <w:tc>
+          <w:tcPr>
+            <w:tcW w:w="4247" w:type="dxa"/>
+          </w:tcPr>
+          <w:p>
+            <w:r>
+              <w:t>RF-</w:t>
+            </w:r>
+            <w:r>
+              <w:t>017</w:t>
+            </w:r>
+          </w:p>
+        </w:tc>
+      </w:tr>
+      <w:tr>
+        <w:tc>
+          <w:tcPr>
+            <w:tcW w:w="4247" w:type="dxa"/>
+          </w:tcPr>
+          <w:p>
+            <w:pPr>
+              <w:rPr>
+                <w:b/>
+                <w:bCs/>
+              </w:rPr>
+            </w:pPr>
+            <w:r>
+              <w:rPr>
+                <w:b/>
+                <w:bCs/>
+              </w:rPr>
+              <w:t>Nombre</w:t>
+            </w:r>
+          </w:p>
+        </w:tc>
+        <w:tc>
+          <w:tcPr>
+            <w:tcW w:w="4247" w:type="dxa"/>
+          </w:tcPr>
+          <w:p>
+            <w:pPr>
+              <w:rPr>
+                <w:noProof/>
+              </w:rPr>
+            </w:pPr>
+            <w:r>
+              <w:rPr>
+                <w:noProof/>
+              </w:rPr>
+              <w:t>Gestión de eventos</w:t>
+            </w:r>
+          </w:p>
+        </w:tc>
+      </w:tr>
+      <w:tr>
+        <w:tc>
+          <w:tcPr>
+            <w:tcW w:w="4247" w:type="dxa"/>
+          </w:tcPr>
+          <w:p>
+            <w:pPr>
+              <w:rPr>
+                <w:rFonts w:cstheme="minorHAnsi"/>
+                <w:b/>
+                <w:bCs/>
+              </w:rPr>
+            </w:pPr>
+            <w:r>
+              <w:rPr>
+                <w:rFonts w:cstheme="minorHAnsi"/>
+                <w:b/>
+                <w:bCs/>
+              </w:rPr>
+              <w:t>Descripción</w:t>
+            </w:r>
+          </w:p>
+        </w:tc>
+        <w:tc>
+          <w:tcPr>
+            <w:tcW w:w="4247" w:type="dxa"/>
+          </w:tcPr>
+          <w:p>
+            <w:r>
+              <w:t xml:space="preserve">El sistema </w:t>
+            </w:r>
+            <w:r>
+              <w:t>deberá ser capaz de gestionar múltiples eventos</w:t>
+            </w:r>
+            <w:r>
+              <w:t xml:space="preserve"> debidamente priorizados.</w:t>
+            </w:r>
+          </w:p>
+        </w:tc>
+      </w:tr>
+    </w:tbl>
+    <w:p/>
+    <w:tbl>
+      <w:tblPr>
+        <w:tblStyle w:val="Tablaconcuadrcula"/>
+        <w:tblW w:w="0" w:type="auto"/>
+        <w:tblLook w:val="04A0" w:firstRow="1" w:lastRow="0" w:firstColumn="1" w:lastColumn="0" w:noHBand="0" w:noVBand="1"/>
+      </w:tblPr>
+      <w:tblGrid>
+        <w:gridCol w:w="4247"/>
+        <w:gridCol w:w="4247"/>
+      </w:tblGrid>
+      <w:tr>
+        <w:tc>
+          <w:tcPr>
+            <w:tcW w:w="4247" w:type="dxa"/>
+          </w:tcPr>
+          <w:p>
+            <w:pPr>
+              <w:rPr>
+                <w:b/>
+                <w:bCs/>
+              </w:rPr>
+            </w:pPr>
+            <w:r>
+              <w:rPr>
+                <w:b/>
+                <w:bCs/>
+              </w:rPr>
+              <w:t>ID</w:t>
+            </w:r>
+          </w:p>
+        </w:tc>
+        <w:tc>
+          <w:tcPr>
+            <w:tcW w:w="4247" w:type="dxa"/>
+          </w:tcPr>
+          <w:p>
+            <w:r>
+              <w:t>RF-</w:t>
+            </w:r>
+            <w:r>
+              <w:t>018</w:t>
+            </w:r>
+          </w:p>
+        </w:tc>
+      </w:tr>
+      <w:tr>
+        <w:tc>
+          <w:tcPr>
+            <w:tcW w:w="4247" w:type="dxa"/>
+          </w:tcPr>
+          <w:p>
+            <w:pPr>
+              <w:rPr>
+                <w:b/>
+                <w:bCs/>
+              </w:rPr>
+            </w:pPr>
+            <w:r>
+              <w:rPr>
+                <w:b/>
+                <w:bCs/>
+              </w:rPr>
+              <w:t>Nombre</w:t>
+            </w:r>
+          </w:p>
+        </w:tc>
+        <w:tc>
+          <w:tcPr>
+            <w:tcW w:w="4247" w:type="dxa"/>
+          </w:tcPr>
+          <w:p>
+            <w:pPr>
+              <w:rPr>
+                <w:noProof/>
+              </w:rPr>
+            </w:pPr>
+            <w:r>
+              <w:rPr>
+                <w:noProof/>
+              </w:rPr>
+              <w:t>Asignación de eventos</w:t>
+            </w:r>
+          </w:p>
+        </w:tc>
+      </w:tr>
+      <w:tr>
+        <w:tc>
+          <w:tcPr>
+            <w:tcW w:w="4247" w:type="dxa"/>
+          </w:tcPr>
+          <w:p>
+            <w:pPr>
+              <w:rPr>
+                <w:rFonts w:cstheme="minorHAnsi"/>
+                <w:b/>
+                <w:bCs/>
+              </w:rPr>
+            </w:pPr>
+            <w:r>
+              <w:rPr>
+                <w:rFonts w:cstheme="minorHAnsi"/>
+                <w:b/>
+                <w:bCs/>
+              </w:rPr>
+              <w:t>Descripción</w:t>
+            </w:r>
+          </w:p>
+        </w:tc>
+        <w:tc>
+          <w:tcPr>
+            <w:tcW w:w="4247" w:type="dxa"/>
+          </w:tcPr>
+          <w:p>
+            <w:r>
+              <w:t>Un evento podrá ser atendido</w:t>
+            </w:r>
+            <w:r>
+              <w:t xml:space="preserve"> por</w:t>
+            </w:r>
+            <w:r>
+              <w:t xml:space="preserve"> diversos nodos</w:t>
+            </w:r>
+            <w:r>
+              <w:t xml:space="preserve"> dependiendo de </w:t>
+            </w:r>
+            <w:r>
+              <w:t>la</w:t>
+            </w:r>
+            <w:r>
+              <w:t xml:space="preserve"> prioridad</w:t>
+            </w:r>
+            <w:r>
+              <w:t xml:space="preserve"> </w:t>
+            </w:r>
+            <w:r>
+              <w:t xml:space="preserve">del evento </w:t>
+            </w:r>
+            <w:r>
+              <w:t xml:space="preserve">y de </w:t>
+            </w:r>
+            <w:r>
+              <w:t>la disponibilidad de los propios nodos.</w:t>
+            </w:r>
+          </w:p>
+        </w:tc>
+      </w:tr>
+    </w:tbl>
+    <w:p/>
+    <w:tbl>
+      <w:tblPr>
+        <w:tblStyle w:val="Tablaconcuadrcula"/>
+        <w:tblW w:w="0" w:type="auto"/>
+        <w:tblLook w:val="04A0" w:firstRow="1" w:lastRow="0" w:firstColumn="1" w:lastColumn="0" w:noHBand="0" w:noVBand="1"/>
+      </w:tblPr>
+      <w:tblGrid>
+        <w:gridCol w:w="4247"/>
+        <w:gridCol w:w="4247"/>
+      </w:tblGrid>
+      <w:tr>
+        <w:tc>
+          <w:tcPr>
+            <w:tcW w:w="4247" w:type="dxa"/>
+          </w:tcPr>
+          <w:p>
+            <w:pPr>
+              <w:rPr>
+                <w:b/>
+                <w:bCs/>
+              </w:rPr>
+            </w:pPr>
+            <w:r>
+              <w:rPr>
+                <w:b/>
+                <w:bCs/>
+              </w:rPr>
+              <w:t>ID</w:t>
+            </w:r>
+          </w:p>
+        </w:tc>
+        <w:tc>
+          <w:tcPr>
+            <w:tcW w:w="4247" w:type="dxa"/>
+          </w:tcPr>
+          <w:p>
+            <w:r>
+              <w:t>RF-</w:t>
+            </w:r>
+            <w:r>
+              <w:t>019</w:t>
+            </w:r>
+          </w:p>
+        </w:tc>
+      </w:tr>
+      <w:tr>
+        <w:tc>
+          <w:tcPr>
+            <w:tcW w:w="4247" w:type="dxa"/>
+          </w:tcPr>
+          <w:p>
+            <w:pPr>
+              <w:rPr>
+                <w:b/>
+                <w:bCs/>
+              </w:rPr>
+            </w:pPr>
+            <w:r>
+              <w:rPr>
+                <w:b/>
+                <w:bCs/>
+              </w:rPr>
+              <w:t>Nombre</w:t>
+            </w:r>
+          </w:p>
+        </w:tc>
+        <w:tc>
+          <w:tcPr>
+            <w:tcW w:w="4247" w:type="dxa"/>
+          </w:tcPr>
+          <w:p>
+            <w:pPr>
+              <w:rPr>
+                <w:noProof/>
+              </w:rPr>
+            </w:pPr>
+            <w:r>
+              <w:rPr>
+                <w:noProof/>
+              </w:rPr>
+              <w:t>Pre-asignación de unidades</w:t>
+            </w:r>
+          </w:p>
+        </w:tc>
+      </w:tr>
+      <w:tr>
+        <w:tc>
+          <w:tcPr>
+            <w:tcW w:w="4247" w:type="dxa"/>
+          </w:tcPr>
+          <w:p>
+            <w:pPr>
+              <w:rPr>
+                <w:rFonts w:cstheme="minorHAnsi"/>
+                <w:b/>
+                <w:bCs/>
+              </w:rPr>
+            </w:pPr>
+            <w:r>
+              <w:rPr>
+                <w:rFonts w:cstheme="minorHAnsi"/>
+                <w:b/>
+                <w:bCs/>
+              </w:rPr>
+              <w:t>Descripción</w:t>
+            </w:r>
+          </w:p>
+        </w:tc>
+        <w:tc>
+          <w:tcPr>
+            <w:tcW w:w="4247" w:type="dxa"/>
+          </w:tcPr>
+          <w:p>
+            <w:r>
+              <w:t>El sistema de</w:t>
+            </w:r>
+            <w:r>
+              <w:t xml:space="preserve">berá poder </w:t>
+            </w:r>
+            <w:proofErr w:type="spellStart"/>
+            <w:r>
+              <w:t>pre-asignar</w:t>
+            </w:r>
+            <w:proofErr w:type="spellEnd"/>
+            <w:r>
+              <w:t xml:space="preserve"> unidades activas disponibles para cada emergencia.</w:t>
+            </w:r>
+          </w:p>
+        </w:tc>
+      </w:tr>
+    </w:tbl>
+    <w:p/>
+    <w:tbl>
+      <w:tblPr>
+        <w:tblStyle w:val="Tablaconcuadrcula"/>
+        <w:tblW w:w="0" w:type="auto"/>
+        <w:tblLook w:val="04A0" w:firstRow="1" w:lastRow="0" w:firstColumn="1" w:lastColumn="0" w:noHBand="0" w:noVBand="1"/>
+      </w:tblPr>
+      <w:tblGrid>
+        <w:gridCol w:w="4247"/>
+        <w:gridCol w:w="4247"/>
+      </w:tblGrid>
+      <w:tr>
+        <w:tc>
+          <w:tcPr>
+            <w:tcW w:w="4247" w:type="dxa"/>
+          </w:tcPr>
+          <w:p>
+            <w:pPr>
+              <w:rPr>
+                <w:b/>
+                <w:bCs/>
+              </w:rPr>
+            </w:pPr>
+            <w:r>
+              <w:rPr>
+                <w:b/>
+                <w:bCs/>
+              </w:rPr>
+              <w:t>ID</w:t>
+            </w:r>
+          </w:p>
+        </w:tc>
+        <w:tc>
+          <w:tcPr>
+            <w:tcW w:w="4247" w:type="dxa"/>
+          </w:tcPr>
+          <w:p>
+            <w:r>
+              <w:t>RF-</w:t>
+            </w:r>
+            <w:r>
+              <w:t>020</w:t>
+            </w:r>
+          </w:p>
+        </w:tc>
+      </w:tr>
+      <w:tr>
+        <w:tc>
+          <w:tcPr>
+            <w:tcW w:w="4247" w:type="dxa"/>
+          </w:tcPr>
+          <w:p>
+            <w:pPr>
+              <w:rPr>
+                <w:b/>
+                <w:bCs/>
+              </w:rPr>
+            </w:pPr>
+            <w:r>
+              <w:rPr>
+                <w:b/>
+                <w:bCs/>
+              </w:rPr>
+              <w:t>Nombre</w:t>
+            </w:r>
+          </w:p>
+        </w:tc>
+        <w:tc>
+          <w:tcPr>
+            <w:tcW w:w="4247" w:type="dxa"/>
+          </w:tcPr>
+          <w:p>
+            <w:pPr>
+              <w:rPr>
+                <w:noProof/>
+              </w:rPr>
+            </w:pPr>
+            <w:r>
+              <w:rPr>
+                <w:noProof/>
+              </w:rPr>
+              <w:t>Cobertura de región</w:t>
+            </w:r>
+          </w:p>
+        </w:tc>
+      </w:tr>
+      <w:tr>
+        <w:tc>
+          <w:tcPr>
+            <w:tcW w:w="4247" w:type="dxa"/>
+          </w:tcPr>
+          <w:p>
+            <w:pPr>
+              <w:rPr>
+                <w:rFonts w:cstheme="minorHAnsi"/>
+                <w:b/>
+                <w:bCs/>
+              </w:rPr>
+            </w:pPr>
+            <w:r>
+              <w:rPr>
+                <w:rFonts w:cstheme="minorHAnsi"/>
+                <w:b/>
+                <w:bCs/>
+              </w:rPr>
+              <w:t>Descripción</w:t>
+            </w:r>
+          </w:p>
+        </w:tc>
+        <w:tc>
+          <w:tcPr>
+            <w:tcW w:w="4247" w:type="dxa"/>
+          </w:tcPr>
+          <w:p>
+            <w:r>
+              <w:t>El sistema cubrirá</w:t>
+            </w:r>
+            <w:r>
+              <w:t xml:space="preserve"> una región, </w:t>
+            </w:r>
+            <w:r>
+              <w:t xml:space="preserve">tanto pueblos y ciudades </w:t>
+            </w:r>
+            <w:r>
+              <w:t>como costa.</w:t>
+            </w:r>
+          </w:p>
+        </w:tc>
+      </w:tr>
+    </w:tbl>
+    <w:p/>
+    <w:tbl>
+      <w:tblPr>
+        <w:tblStyle w:val="Tablaconcuadrcula"/>
+        <w:tblW w:w="0" w:type="auto"/>
+        <w:tblLook w:val="04A0" w:firstRow="1" w:lastRow="0" w:firstColumn="1" w:lastColumn="0" w:noHBand="0" w:noVBand="1"/>
+      </w:tblPr>
+      <w:tblGrid>
+        <w:gridCol w:w="4247"/>
+        <w:gridCol w:w="4247"/>
+      </w:tblGrid>
+      <w:tr>
+        <w:tc>
+          <w:tcPr>
+            <w:tcW w:w="4247" w:type="dxa"/>
+          </w:tcPr>
+          <w:p>
+            <w:pPr>
+              <w:rPr>
+                <w:b/>
+                <w:bCs/>
+              </w:rPr>
+            </w:pPr>
+            <w:r>
+              <w:rPr>
+                <w:b/>
+                <w:bCs/>
+              </w:rPr>
+              <w:t>ID</w:t>
+            </w:r>
+          </w:p>
+        </w:tc>
+        <w:tc>
+          <w:tcPr>
+            <w:tcW w:w="4247" w:type="dxa"/>
+          </w:tcPr>
+          <w:p>
+            <w:r>
+              <w:t>RF-</w:t>
+            </w:r>
+            <w:r>
+              <w:t>021</w:t>
+            </w:r>
+          </w:p>
+        </w:tc>
+      </w:tr>
+      <w:tr>
+        <w:tc>
+          <w:tcPr>
+            <w:tcW w:w="4247" w:type="dxa"/>
+          </w:tcPr>
+          <w:p>
+            <w:pPr>
+              <w:rPr>
+                <w:b/>
+                <w:bCs/>
+              </w:rPr>
+            </w:pPr>
+            <w:r>
+              <w:rPr>
+                <w:b/>
+                <w:bCs/>
+              </w:rPr>
+              <w:t>Nombre</w:t>
+            </w:r>
+          </w:p>
+        </w:tc>
+        <w:tc>
+          <w:tcPr>
+            <w:tcW w:w="4247" w:type="dxa"/>
+          </w:tcPr>
+          <w:p>
+            <w:pPr>
+              <w:rPr>
+                <w:noProof/>
+              </w:rPr>
+            </w:pPr>
+            <w:r>
+              <w:rPr>
+                <w:noProof/>
+              </w:rPr>
+              <w:t>Coordinación con FFCCSE</w:t>
+            </w:r>
+            <w:r>
+              <w:rPr>
+                <w:noProof/>
+              </w:rPr>
+              <w:t xml:space="preserve"> y UME</w:t>
+            </w:r>
+          </w:p>
+        </w:tc>
+      </w:tr>
+      <w:tr>
+        <w:tc>
+          <w:tcPr>
+            <w:tcW w:w="4247" w:type="dxa"/>
+          </w:tcPr>
+          <w:p>
+            <w:pPr>
+              <w:rPr>
+                <w:rFonts w:cstheme="minorHAnsi"/>
+                <w:b/>
+                <w:bCs/>
+              </w:rPr>
+            </w:pPr>
+            <w:r>
+              <w:rPr>
+                <w:rFonts w:cstheme="minorHAnsi"/>
+                <w:b/>
+                <w:bCs/>
+              </w:rPr>
+              <w:t>Descripción</w:t>
+            </w:r>
+          </w:p>
+        </w:tc>
+        <w:tc>
+          <w:tcPr>
+            <w:tcW w:w="4247" w:type="dxa"/>
+          </w:tcPr>
+          <w:p>
+            <w:r>
+              <w:t xml:space="preserve">El sistema se podrá coordinar </w:t>
+            </w:r>
+            <w:r>
+              <w:t xml:space="preserve">con los cuerpos mencionados mediante </w:t>
+            </w:r>
+            <w:r>
+              <w:t>los canales cifrados de radio.</w:t>
+            </w:r>
+          </w:p>
+        </w:tc>
+      </w:tr>
+    </w:tbl>
+    <w:p/>
+    <w:tbl>
+      <w:tblPr>
+        <w:tblStyle w:val="Tablaconcuadrcula"/>
+        <w:tblW w:w="0" w:type="auto"/>
+        <w:tblLook w:val="04A0" w:firstRow="1" w:lastRow="0" w:firstColumn="1" w:lastColumn="0" w:noHBand="0" w:noVBand="1"/>
+      </w:tblPr>
+      <w:tblGrid>
+        <w:gridCol w:w="4247"/>
+        <w:gridCol w:w="4247"/>
+      </w:tblGrid>
+      <w:tr>
+        <w:tc>
+          <w:tcPr>
+            <w:tcW w:w="4247" w:type="dxa"/>
+          </w:tcPr>
+          <w:p>
+            <w:pPr>
+              <w:rPr>
+                <w:b/>
+                <w:bCs/>
+              </w:rPr>
+            </w:pPr>
+            <w:r>
+              <w:rPr>
+                <w:b/>
+                <w:bCs/>
+              </w:rPr>
+              <w:t>ID</w:t>
+            </w:r>
+          </w:p>
+        </w:tc>
+        <w:tc>
+          <w:tcPr>
+            <w:tcW w:w="4247" w:type="dxa"/>
+          </w:tcPr>
+          <w:p>
+            <w:r>
+              <w:t>RF-</w:t>
+            </w:r>
+            <w:r>
+              <w:t>022</w:t>
+            </w:r>
+          </w:p>
+        </w:tc>
+      </w:tr>
+      <w:tr>
+        <w:tc>
+          <w:tcPr>
+            <w:tcW w:w="4247" w:type="dxa"/>
+          </w:tcPr>
+          <w:p>
+            <w:pPr>
+              <w:rPr>
+                <w:b/>
+                <w:bCs/>
+              </w:rPr>
+            </w:pPr>
+            <w:r>
+              <w:rPr>
+                <w:b/>
+                <w:bCs/>
+              </w:rPr>
+              <w:t>Nombre</w:t>
+            </w:r>
+          </w:p>
+        </w:tc>
+        <w:tc>
+          <w:tcPr>
+            <w:tcW w:w="4247" w:type="dxa"/>
+          </w:tcPr>
+          <w:p>
+            <w:pPr>
+              <w:rPr>
+                <w:noProof/>
+              </w:rPr>
+            </w:pPr>
+            <w:r>
+              <w:rPr>
+                <w:noProof/>
+              </w:rPr>
+              <w:t>Conexiones internacionales</w:t>
+            </w:r>
+          </w:p>
+        </w:tc>
+      </w:tr>
+      <w:tr>
+        <w:tc>
+          <w:tcPr>
+            <w:tcW w:w="4247" w:type="dxa"/>
+          </w:tcPr>
+          <w:p>
+            <w:pPr>
+              <w:rPr>
+                <w:rFonts w:cstheme="minorHAnsi"/>
+                <w:b/>
+                <w:bCs/>
+              </w:rPr>
+            </w:pPr>
+            <w:r>
+              <w:rPr>
+                <w:rFonts w:cstheme="minorHAnsi"/>
+                <w:b/>
+                <w:bCs/>
+              </w:rPr>
+              <w:t>Descripción</w:t>
+            </w:r>
+          </w:p>
+        </w:tc>
+        <w:tc>
+          <w:tcPr>
+            <w:tcW w:w="4247" w:type="dxa"/>
+          </w:tcPr>
+          <w:p>
+            <w:r>
+              <w:t xml:space="preserve">El sistema permitirá </w:t>
+            </w:r>
+            <w:r>
+              <w:t xml:space="preserve">establecer </w:t>
+            </w:r>
+            <w:r>
+              <w:t xml:space="preserve">conexiones </w:t>
+            </w:r>
+            <w:r>
+              <w:t>internacionales</w:t>
+            </w:r>
+            <w:r>
+              <w:t xml:space="preserve"> </w:t>
+            </w:r>
+            <w:r>
+              <w:t xml:space="preserve">para </w:t>
+            </w:r>
+            <w:r>
+              <w:t xml:space="preserve">gestionar </w:t>
+            </w:r>
+            <w:r>
+              <w:t>emergencias que afe</w:t>
+            </w:r>
+            <w:r>
+              <w:t xml:space="preserve">ctan a </w:t>
+            </w:r>
+            <w:r>
+              <w:t>países colindantes o cercanos</w:t>
+            </w:r>
+            <w:r>
+              <w:t>.</w:t>
+            </w:r>
+          </w:p>
+        </w:tc>
+      </w:tr>
+    </w:tbl>
+    <w:p/>
+    <w:tbl>
+      <w:tblPr>
+        <w:tblStyle w:val="Tablaconcuadrcula"/>
+        <w:tblW w:w="0" w:type="auto"/>
+        <w:tblLook w:val="04A0" w:firstRow="1" w:lastRow="0" w:firstColumn="1" w:lastColumn="0" w:noHBand="0" w:noVBand="1"/>
+      </w:tblPr>
+      <w:tblGrid>
+        <w:gridCol w:w="4247"/>
+        <w:gridCol w:w="4247"/>
+      </w:tblGrid>
+      <w:tr>
+        <w:tc>
+          <w:tcPr>
+            <w:tcW w:w="4247" w:type="dxa"/>
+          </w:tcPr>
+          <w:p>
+            <w:pPr>
+              <w:rPr>
+                <w:b/>
+                <w:bCs/>
+              </w:rPr>
+            </w:pPr>
+            <w:r>
+              <w:rPr>
+                <w:b/>
+                <w:bCs/>
+              </w:rPr>
+              <w:lastRenderedPageBreak/>
+              <w:t>ID</w:t>
+            </w:r>
+          </w:p>
+        </w:tc>
+        <w:tc>
+          <w:tcPr>
+            <w:tcW w:w="4247" w:type="dxa"/>
+          </w:tcPr>
+          <w:p>
+            <w:r>
+              <w:t>RF-</w:t>
+            </w:r>
+            <w:r>
+              <w:t>023</w:t>
+            </w:r>
+          </w:p>
+        </w:tc>
+      </w:tr>
+      <w:tr>
+        <w:tc>
+          <w:tcPr>
+            <w:tcW w:w="4247" w:type="dxa"/>
+          </w:tcPr>
+          <w:p>
+            <w:pPr>
+              <w:rPr>
+                <w:b/>
+                <w:bCs/>
+              </w:rPr>
+            </w:pPr>
+            <w:r>
+              <w:rPr>
+                <w:b/>
+                <w:bCs/>
+              </w:rPr>
+              <w:t>Nombre</w:t>
+            </w:r>
+          </w:p>
+        </w:tc>
+        <w:tc>
+          <w:tcPr>
+            <w:tcW w:w="4247" w:type="dxa"/>
+          </w:tcPr>
+          <w:p>
+            <w:pPr>
+              <w:rPr>
+                <w:noProof/>
+              </w:rPr>
+            </w:pPr>
+            <w:r>
+              <w:rPr>
+                <w:noProof/>
+              </w:rPr>
+              <w:t>Traductor textual</w:t>
+            </w:r>
+          </w:p>
+        </w:tc>
+      </w:tr>
+      <w:tr>
+        <w:tc>
+          <w:tcPr>
+            <w:tcW w:w="4247" w:type="dxa"/>
+          </w:tcPr>
+          <w:p>
+            <w:pPr>
+              <w:rPr>
+                <w:rFonts w:cstheme="minorHAnsi"/>
+                <w:b/>
+                <w:bCs/>
+              </w:rPr>
+            </w:pPr>
+            <w:r>
+              <w:rPr>
+                <w:rFonts w:cstheme="minorHAnsi"/>
+                <w:b/>
+                <w:bCs/>
+              </w:rPr>
+              <w:t>Descripción</w:t>
+            </w:r>
+          </w:p>
+        </w:tc>
+        <w:tc>
+          <w:tcPr>
+            <w:tcW w:w="4247" w:type="dxa"/>
+          </w:tcPr>
+          <w:p>
+            <w:r>
+              <w:t xml:space="preserve">El sistema </w:t>
+            </w:r>
+            <w:r>
+              <w:t>contará con traducción textual simultánea</w:t>
+            </w:r>
+            <w:r>
+              <w:t xml:space="preserve"> para facilitar la comunicación con otros países.</w:t>
+            </w:r>
+          </w:p>
+        </w:tc>
+      </w:tr>
+    </w:tbl>
+    <w:p/>
+    <w:tbl>
+      <w:tblPr>
+        <w:tblStyle w:val="Tablaconcuadrcula"/>
+        <w:tblW w:w="0" w:type="auto"/>
+        <w:tblLook w:val="04A0" w:firstRow="1" w:lastRow="0" w:firstColumn="1" w:lastColumn="0" w:noHBand="0" w:noVBand="1"/>
+      </w:tblPr>
+      <w:tblGrid>
+        <w:gridCol w:w="4247"/>
+        <w:gridCol w:w="4247"/>
+      </w:tblGrid>
+      <w:tr>
+        <w:tc>
+          <w:tcPr>
+            <w:tcW w:w="4247" w:type="dxa"/>
+          </w:tcPr>
+          <w:p>
+            <w:pPr>
+              <w:rPr>
+                <w:b/>
+                <w:bCs/>
+              </w:rPr>
+            </w:pPr>
+            <w:r>
+              <w:rPr>
+                <w:b/>
+                <w:bCs/>
+              </w:rPr>
+              <w:t>ID</w:t>
+            </w:r>
+          </w:p>
+        </w:tc>
+        <w:tc>
+          <w:tcPr>
+            <w:tcW w:w="4247" w:type="dxa"/>
+          </w:tcPr>
+          <w:p>
+            <w:r>
+              <w:t>RF-</w:t>
+            </w:r>
+            <w:r>
+              <w:t>024</w:t>
+            </w:r>
+          </w:p>
+        </w:tc>
+      </w:tr>
+      <w:tr>
+        <w:tc>
+          <w:tcPr>
+            <w:tcW w:w="4247" w:type="dxa"/>
+          </w:tcPr>
+          <w:p>
+            <w:pPr>
+              <w:rPr>
+                <w:b/>
+                <w:bCs/>
+              </w:rPr>
+            </w:pPr>
+            <w:r>
+              <w:rPr>
+                <w:b/>
+                <w:bCs/>
+              </w:rPr>
+              <w:t>Nombre</w:t>
+            </w:r>
+          </w:p>
+        </w:tc>
+        <w:tc>
+          <w:tcPr>
+            <w:tcW w:w="4247" w:type="dxa"/>
+          </w:tcPr>
+          <w:p>
+            <w:pPr>
+              <w:rPr>
+                <w:noProof/>
+              </w:rPr>
+            </w:pPr>
+            <w:r>
+              <w:rPr>
+                <w:noProof/>
+              </w:rPr>
+              <w:t>Generar noticias</w:t>
+            </w:r>
+          </w:p>
+        </w:tc>
+      </w:tr>
+      <w:tr>
+        <w:tc>
+          <w:tcPr>
+            <w:tcW w:w="4247" w:type="dxa"/>
+          </w:tcPr>
+          <w:p>
+            <w:pPr>
+              <w:rPr>
+                <w:rFonts w:cstheme="minorHAnsi"/>
+                <w:b/>
+                <w:bCs/>
+              </w:rPr>
+            </w:pPr>
+            <w:r>
+              <w:rPr>
+                <w:rFonts w:cstheme="minorHAnsi"/>
+                <w:b/>
+                <w:bCs/>
+              </w:rPr>
+              <w:t>Descripción</w:t>
+            </w:r>
+          </w:p>
+        </w:tc>
+        <w:tc>
+          <w:tcPr>
+            <w:tcW w:w="4247" w:type="dxa"/>
+          </w:tcPr>
+          <w:p>
+            <w:r>
+              <w:t xml:space="preserve">El sistema </w:t>
+            </w:r>
+            <w:r>
+              <w:t xml:space="preserve">podrá generar </w:t>
+            </w:r>
+            <w:r>
+              <w:t>noticias</w:t>
+            </w:r>
+            <w:r>
+              <w:t xml:space="preserve"> </w:t>
+            </w:r>
+            <w:r>
+              <w:t>sobre sucesos en tiempo real</w:t>
+            </w:r>
+            <w:r>
+              <w:t>.</w:t>
+            </w:r>
+          </w:p>
+        </w:tc>
+      </w:tr>
+    </w:tbl>
+    <w:p/>
+    <w:tbl>
+      <w:tblPr>
+        <w:tblStyle w:val="Tablaconcuadrcula"/>
+        <w:tblW w:w="0" w:type="auto"/>
+        <w:tblLook w:val="04A0" w:firstRow="1" w:lastRow="0" w:firstColumn="1" w:lastColumn="0" w:noHBand="0" w:noVBand="1"/>
+      </w:tblPr>
+      <w:tblGrid>
+        <w:gridCol w:w="4247"/>
+        <w:gridCol w:w="4247"/>
+      </w:tblGrid>
+      <w:tr>
+        <w:tc>
+          <w:tcPr>
+            <w:tcW w:w="4247" w:type="dxa"/>
+          </w:tcPr>
+          <w:p>
+            <w:pPr>
+              <w:rPr>
+                <w:b/>
+                <w:bCs/>
+              </w:rPr>
+            </w:pPr>
+            <w:r>
+              <w:rPr>
+                <w:b/>
+                <w:bCs/>
+              </w:rPr>
+              <w:t>ID</w:t>
+            </w:r>
+          </w:p>
+        </w:tc>
+        <w:tc>
+          <w:tcPr>
+            <w:tcW w:w="4247" w:type="dxa"/>
+          </w:tcPr>
+          <w:p>
+            <w:r>
+              <w:t>RF-</w:t>
+            </w:r>
+            <w:r>
+              <w:t>025</w:t>
+            </w:r>
+          </w:p>
+        </w:tc>
+      </w:tr>
+      <w:tr>
+        <w:tc>
+          <w:tcPr>
+            <w:tcW w:w="4247" w:type="dxa"/>
+          </w:tcPr>
+          <w:p>
+            <w:pPr>
+              <w:rPr>
+                <w:b/>
+                <w:bCs/>
+              </w:rPr>
+            </w:pPr>
+            <w:r>
+              <w:rPr>
+                <w:b/>
+                <w:bCs/>
+              </w:rPr>
+              <w:t>Nombre</w:t>
+            </w:r>
+          </w:p>
+        </w:tc>
+        <w:tc>
+          <w:tcPr>
+            <w:tcW w:w="4247" w:type="dxa"/>
+          </w:tcPr>
+          <w:p>
+            <w:pPr>
+              <w:rPr>
+                <w:noProof/>
+              </w:rPr>
+            </w:pPr>
+            <w:r>
+              <w:rPr>
+                <w:noProof/>
+              </w:rPr>
+              <w:t>Actualización de noticias</w:t>
+            </w:r>
+          </w:p>
+        </w:tc>
+      </w:tr>
+      <w:tr>
+        <w:tc>
+          <w:tcPr>
+            <w:tcW w:w="4247" w:type="dxa"/>
+          </w:tcPr>
+          <w:p>
+            <w:pPr>
+              <w:rPr>
+                <w:rFonts w:cstheme="minorHAnsi"/>
+                <w:b/>
+                <w:bCs/>
+              </w:rPr>
+            </w:pPr>
+            <w:r>
+              <w:rPr>
+                <w:rFonts w:cstheme="minorHAnsi"/>
+                <w:b/>
+                <w:bCs/>
+              </w:rPr>
+              <w:t>Descripción</w:t>
+            </w:r>
+          </w:p>
+        </w:tc>
+        <w:tc>
+          <w:tcPr>
+            <w:tcW w:w="4247" w:type="dxa"/>
+          </w:tcPr>
+          <w:p>
+            <w:r>
+              <w:t xml:space="preserve">Los distintos tipos de usuario </w:t>
+            </w:r>
+            <w:r>
+              <w:t>deberán poder actualizar la información relativa a las noticias.</w:t>
+            </w:r>
+          </w:p>
+        </w:tc>
+      </w:tr>
+    </w:tbl>
+    <w:p/>
+    <w:tbl>
+      <w:tblPr>
+        <w:tblStyle w:val="Tablaconcuadrcula"/>
+        <w:tblW w:w="0" w:type="auto"/>
+        <w:tblLook w:val="04A0" w:firstRow="1" w:lastRow="0" w:firstColumn="1" w:lastColumn="0" w:noHBand="0" w:noVBand="1"/>
+      </w:tblPr>
+      <w:tblGrid>
+        <w:gridCol w:w="4247"/>
+        <w:gridCol w:w="4247"/>
+      </w:tblGrid>
+      <w:tr>
+        <w:tc>
+          <w:tcPr>
+            <w:tcW w:w="4247" w:type="dxa"/>
+          </w:tcPr>
+          <w:p>
+            <w:pPr>
+              <w:rPr>
+                <w:b/>
+                <w:bCs/>
+              </w:rPr>
+            </w:pPr>
+            <w:r>
+              <w:rPr>
+                <w:b/>
+                <w:bCs/>
+              </w:rPr>
+              <w:t>ID</w:t>
+            </w:r>
+          </w:p>
+        </w:tc>
+        <w:tc>
+          <w:tcPr>
+            <w:tcW w:w="4247" w:type="dxa"/>
+          </w:tcPr>
+          <w:p>
+            <w:r>
+              <w:t>RF-</w:t>
+            </w:r>
+            <w:r>
+              <w:t>026</w:t>
+            </w:r>
+          </w:p>
+        </w:tc>
+      </w:tr>
+      <w:tr>
+        <w:tc>
+          <w:tcPr>
+            <w:tcW w:w="4247" w:type="dxa"/>
+          </w:tcPr>
+          <w:p>
+            <w:pPr>
+              <w:rPr>
+                <w:b/>
+                <w:bCs/>
+              </w:rPr>
+            </w:pPr>
+            <w:r>
+              <w:rPr>
+                <w:b/>
+                <w:bCs/>
+              </w:rPr>
+              <w:t>Nombre</w:t>
+            </w:r>
+          </w:p>
+        </w:tc>
+        <w:tc>
+          <w:tcPr>
+            <w:tcW w:w="4247" w:type="dxa"/>
+          </w:tcPr>
+          <w:p>
+            <w:pPr>
+              <w:rPr>
+                <w:noProof/>
+              </w:rPr>
+            </w:pPr>
+            <w:r>
+              <w:rPr>
+                <w:noProof/>
+              </w:rPr>
+              <w:t>Suscripci</w:t>
+            </w:r>
+            <w:bookmarkStart w:id="0" w:name="_GoBack"/>
+            <w:bookmarkEnd w:id="0"/>
+            <w:r>
+              <w:rPr>
+                <w:noProof/>
+              </w:rPr>
+              <w:t>ón a noticias</w:t>
+            </w:r>
+          </w:p>
+        </w:tc>
+      </w:tr>
+      <w:tr>
+        <w:tc>
+          <w:tcPr>
+            <w:tcW w:w="4247" w:type="dxa"/>
+          </w:tcPr>
+          <w:p>
+            <w:pPr>
+              <w:rPr>
+                <w:rFonts w:cstheme="minorHAnsi"/>
+                <w:b/>
+                <w:bCs/>
+              </w:rPr>
+            </w:pPr>
+            <w:r>
+              <w:rPr>
+                <w:rFonts w:cstheme="minorHAnsi"/>
+                <w:b/>
+                <w:bCs/>
+              </w:rPr>
+              <w:t>Descripción</w:t>
+            </w:r>
+          </w:p>
+        </w:tc>
+        <w:tc>
+          <w:tcPr>
+            <w:tcW w:w="4247" w:type="dxa"/>
+          </w:tcPr>
+          <w:p>
+            <w:r>
+              <w:t xml:space="preserve">Los usuarios deberán poder suscribirse </w:t>
+            </w:r>
+            <w:r>
+              <w:t>a las noticias para poder estar informados en tiempo real.</w:t>
+            </w:r>
+          </w:p>
+        </w:tc>
+      </w:tr>
+    </w:tbl>
+    <w:p/>
+    <w:tbl>
+      <w:tblPr>
+        <w:tblStyle w:val="Tablaconcuadrcula"/>
+        <w:tblW w:w="0" w:type="auto"/>
+        <w:tblLook w:val="04A0" w:firstRow="1" w:lastRow="0" w:firstColumn="1" w:lastColumn="0" w:noHBand="0" w:noVBand="1"/>
+      </w:tblPr>
+      <w:tblGrid>
+        <w:gridCol w:w="4247"/>
+        <w:gridCol w:w="4247"/>
+      </w:tblGrid>
+      <w:tr>
+        <w:tc>
+          <w:tcPr>
+            <w:tcW w:w="4247" w:type="dxa"/>
+          </w:tcPr>
+          <w:p>
+            <w:pPr>
+              <w:rPr>
+                <w:b/>
+                <w:bCs/>
+              </w:rPr>
+            </w:pPr>
+            <w:r>
+              <w:rPr>
+                <w:b/>
+                <w:bCs/>
+              </w:rPr>
+              <w:t>ID</w:t>
+            </w:r>
+          </w:p>
+        </w:tc>
+        <w:tc>
+          <w:tcPr>
+            <w:tcW w:w="4247" w:type="dxa"/>
+          </w:tcPr>
+          <w:p>
+            <w:r>
+              <w:t>RF-</w:t>
+            </w:r>
+            <w:r>
+              <w:t>027</w:t>
+            </w:r>
+          </w:p>
+        </w:tc>
+      </w:tr>
+      <w:tr>
+        <w:tc>
+          <w:tcPr>
+            <w:tcW w:w="4247" w:type="dxa"/>
+          </w:tcPr>
+          <w:p>
+            <w:pPr>
+              <w:rPr>
+                <w:b/>
+                <w:bCs/>
+              </w:rPr>
+            </w:pPr>
+            <w:r>
+              <w:rPr>
+                <w:b/>
+                <w:bCs/>
+              </w:rPr>
+              <w:t>Nombre</w:t>
+            </w:r>
+          </w:p>
+        </w:tc>
+        <w:tc>
+          <w:tcPr>
+            <w:tcW w:w="4247" w:type="dxa"/>
+          </w:tcPr>
+          <w:p>
+            <w:pPr>
+              <w:rPr>
+                <w:noProof/>
+              </w:rPr>
+            </w:pPr>
+            <w:r>
+              <w:rPr>
+                <w:noProof/>
+              </w:rPr>
+              <w:t>Interfaz única</w:t>
+            </w:r>
+          </w:p>
+        </w:tc>
+      </w:tr>
+      <w:tr>
+        <w:tc>
+          <w:tcPr>
+            <w:tcW w:w="4247" w:type="dxa"/>
+          </w:tcPr>
+          <w:p>
+            <w:pPr>
+              <w:rPr>
+                <w:rFonts w:cstheme="minorHAnsi"/>
+                <w:b/>
+                <w:bCs/>
+              </w:rPr>
+            </w:pPr>
+            <w:r>
+              <w:rPr>
+                <w:rFonts w:cstheme="minorHAnsi"/>
+                <w:b/>
+                <w:bCs/>
+              </w:rPr>
+              <w:t>Descripción</w:t>
+            </w:r>
+          </w:p>
+        </w:tc>
+        <w:tc>
+          <w:tcPr>
+            <w:tcW w:w="4247" w:type="dxa"/>
+          </w:tcPr>
+          <w:p>
+            <w:pPr>
+              <w:rPr>
+                <w:u w:val="single"/>
+              </w:rPr>
+            </w:pPr>
+            <w:r>
+              <w:t xml:space="preserve">El sistema contará con una única interfaz </w:t>
+            </w:r>
+            <w:r>
+              <w:t>que unificará las posibles distintas interfaces</w:t>
+            </w:r>
+            <w:r>
+              <w:t xml:space="preserve"> según el usuario.</w:t>
+            </w:r>
+          </w:p>
         </w:tc>
       </w:tr>
     </w:tbl>
@@ -1678,6 +3541,10 @@
     </w:sectPr>
   </w:body>
 </w:document>
+</file>
+
+<file path=word/numbering.xml><?xml version="1.0" encoding="utf-8"?>
+<w:numbering xmlns:wpc="http://schemas.microsoft.com/office/word/2010/wordprocessingCanvas" xmlns:cx="http://schemas.microsoft.com/office/drawing/2014/chartex" xmlns:cx1="http://schemas.microsoft.com/office/drawing/2015/9/8/chartex" xmlns:cx2="http://schemas.microsoft.com/office/drawing/2015/10/21/chartex" xmlns:cx3="http://schemas.microsoft.com/office/drawing/2016/5/9/chartex" xmlns:cx4="http://schemas.microsoft.com/office/drawing/2016/5/10/chartex" xmlns:cx5="http://schemas.microsoft.com/office/drawing/2016/5/11/chartex" xmlns:cx6="http://schemas.microsoft.com/office/drawing/2016/5/12/chartex" xmlns:cx7="http://schemas.microsoft.com/office/drawing/2016/5/13/chartex" xmlns:cx8="http://schemas.microsoft.com/office/drawing/2016/5/14/chartex" xmlns:mc="http://schemas.openxmlformats.org/markup-compatibility/2006" xmlns:aink="http://schemas.microsoft.com/office/drawing/2016/ink" xmlns:am3d="http://schemas.microsoft.com/office/drawing/2017/model3d" xmlns:o="urn:schemas-microsoft-com:office:office" xmlns:r="http://schemas.openxmlformats.org/officeDocument/2006/relationships" xmlns:m="http://schemas.openxmlformats.org/officeDocument/2006/math" xmlns:v="urn:schemas-microsoft-com:vml" xmlns:wp14="http://schemas.microsoft.com/office/word/2010/wordprocessingDrawing" xmlns:wp="http://schemas.openxmlformats.org/drawingml/2006/wordprocessingDrawing" xmlns:w10="urn:schemas-microsoft-com:office:word" xmlns:w="http://schemas.openxmlformats.org/wordprocessingml/2006/main" xmlns:w14="http://schemas.microsoft.com/office/word/2010/wordml" xmlns:w15="http://schemas.microsoft.com/office/word/2012/wordml" xmlns:w16cid="http://schemas.microsoft.com/office/word/2016/wordml/cid" xmlns:w16se="http://schemas.microsoft.com/office/word/2015/wordml/symex" xmlns:wpg="http://schemas.microsoft.com/office/word/2010/wordprocessingGroup" xmlns:wpi="http://schemas.microsoft.com/office/word/2010/wordprocessingInk" xmlns:wne="http://schemas.microsoft.com/office/word/2006/wordml" xmlns:wps="http://schemas.microsoft.com/office/word/2010/wordprocessingShape" mc:Ignorable="w14 w15 w16se w16cid wp14"/>
 </file>
 
 <file path=word/styles.xml><?xml version="1.0" encoding="utf-8"?>
